--- a/hw3/Report.docx
+++ b/hw3/Report.docx
@@ -6,7 +6,7 @@
       <w:pPr>
         <w:jc w:val="right"/>
         <w:rPr>
-          <w:rFonts w:ascii="Times New Roman" w:hAnsi="Times New Roman" w:cs="Times New Roman" w:hint="eastAsia"/>
+          <w:rFonts w:ascii="Times New Roman" w:hAnsi="Times New Roman" w:cs="Times New Roman"/>
           <w:sz w:val="24"/>
           <w:szCs w:val="24"/>
         </w:rPr>
@@ -17,7 +17,7 @@
           <w:sz w:val="24"/>
           <w:szCs w:val="24"/>
         </w:rPr>
-        <w:t>學號：</w:t>
+        <w:t>學號：B0</w:t>
       </w:r>
       <w:r>
         <w:rPr>
@@ -25,7 +25,7 @@
           <w:sz w:val="24"/>
           <w:szCs w:val="24"/>
         </w:rPr>
-        <w:t>B0</w:t>
+        <w:t>4901060</w:t>
       </w:r>
       <w:r>
         <w:rPr>
@@ -33,7 +33,7 @@
           <w:sz w:val="24"/>
           <w:szCs w:val="24"/>
         </w:rPr>
-        <w:t>4901060</w:t>
+        <w:t xml:space="preserve"> 系級： </w:t>
       </w:r>
       <w:r>
         <w:rPr>
@@ -41,7 +41,15 @@
           <w:sz w:val="24"/>
           <w:szCs w:val="24"/>
         </w:rPr>
-        <w:t xml:space="preserve"> </w:t>
+        <w:t>電機</w:t>
+      </w:r>
+      <w:r>
+        <w:rPr>
+          <w:rFonts w:asciiTheme="minorEastAsia" w:hAnsiTheme="minorEastAsia" w:cs="Gungsuh" w:hint="eastAsia"/>
+          <w:sz w:val="24"/>
+          <w:szCs w:val="24"/>
+        </w:rPr>
+        <w:t>三</w:t>
       </w:r>
       <w:r>
         <w:rPr>
@@ -49,47 +57,7 @@
           <w:sz w:val="24"/>
           <w:szCs w:val="24"/>
         </w:rPr>
-        <w:t>系級：</w:t>
-      </w:r>
-      <w:r>
-        <w:rPr>
-          <w:rFonts w:ascii="Gungsuh" w:eastAsia="Gungsuh" w:hAnsi="Gungsuh" w:cs="Gungsuh"/>
-          <w:sz w:val="24"/>
-          <w:szCs w:val="24"/>
-        </w:rPr>
-        <w:t xml:space="preserve"> </w:t>
-      </w:r>
-      <w:r>
-        <w:rPr>
-          <w:rFonts w:ascii="Gungsuh" w:eastAsia="Gungsuh" w:hAnsi="Gungsuh" w:cs="Gungsuh"/>
-          <w:sz w:val="24"/>
-          <w:szCs w:val="24"/>
-        </w:rPr>
-        <w:t>電機</w:t>
-      </w:r>
-      <w:r>
-        <w:rPr>
-          <w:rFonts w:asciiTheme="minorEastAsia" w:hAnsiTheme="minorEastAsia" w:cs="Gungsuh" w:hint="eastAsia"/>
-          <w:sz w:val="24"/>
-          <w:szCs w:val="24"/>
-        </w:rPr>
-        <w:t>三</w:t>
-      </w:r>
-      <w:r>
-        <w:rPr>
-          <w:rFonts w:ascii="Gungsuh" w:eastAsia="Gungsuh" w:hAnsi="Gungsuh" w:cs="Gungsuh"/>
-          <w:sz w:val="24"/>
-          <w:szCs w:val="24"/>
-        </w:rPr>
-        <w:t xml:space="preserve">  </w:t>
-      </w:r>
-      <w:r>
-        <w:rPr>
-          <w:rFonts w:ascii="Gungsuh" w:eastAsia="Gungsuh" w:hAnsi="Gungsuh" w:cs="Gungsuh"/>
-          <w:sz w:val="24"/>
-          <w:szCs w:val="24"/>
-        </w:rPr>
-        <w:t>姓名：</w:t>
+        <w:t xml:space="preserve">  姓名：</w:t>
       </w:r>
       <w:r>
         <w:rPr>
@@ -124,34 +92,7 @@
           <w:color w:val="0070C0"/>
           <w:szCs w:val="24"/>
         </w:rPr>
-        <w:t xml:space="preserve">(1%) </w:t>
-      </w:r>
-      <w:r>
-        <w:rPr>
-          <w:rFonts w:ascii="Gungsuh" w:eastAsia="Gungsuh" w:hAnsi="Gungsuh" w:cs="Gungsuh"/>
-          <w:b/>
-          <w:color w:val="0070C0"/>
-          <w:szCs w:val="24"/>
-        </w:rPr>
-        <w:t>請說明你實作的</w:t>
-      </w:r>
-      <w:r>
-        <w:rPr>
-          <w:rFonts w:ascii="Gungsuh" w:eastAsia="Gungsuh" w:hAnsi="Gungsuh" w:cs="Gungsuh"/>
-          <w:b/>
-          <w:color w:val="0070C0"/>
-          <w:szCs w:val="24"/>
-        </w:rPr>
-        <w:t xml:space="preserve"> CNN model</w:t>
-      </w:r>
-      <w:r>
-        <w:rPr>
-          <w:rFonts w:ascii="Gungsuh" w:eastAsia="Gungsuh" w:hAnsi="Gungsuh" w:cs="Gungsuh"/>
-          <w:b/>
-          <w:color w:val="0070C0"/>
-          <w:szCs w:val="24"/>
-        </w:rPr>
-        <w:t>，其模型架構</w:t>
+        <w:t>(1%) 請說明你實作的 CNN model，其模型架構</w:t>
       </w:r>
       <w:r>
         <w:rPr>
@@ -240,7 +181,7 @@
         <w:ind w:left="283" w:firstLine="437"/>
         <w:contextualSpacing/>
         <w:rPr>
-          <w:rFonts w:ascii="Times New Roman" w:hAnsi="Times New Roman" w:cs="Times New Roman" w:hint="eastAsia"/>
+          <w:rFonts w:ascii="Times New Roman" w:hAnsi="Times New Roman" w:cs="Times New Roman"/>
           <w:color w:val="434343"/>
           <w:sz w:val="24"/>
           <w:szCs w:val="24"/>
@@ -1152,7 +1093,7 @@
         <w:ind w:left="283" w:firstLine="437"/>
         <w:contextualSpacing/>
         <w:rPr>
-          <w:rFonts w:ascii="Times New Roman" w:hAnsi="Times New Roman" w:cs="Times New Roman" w:hint="eastAsia"/>
+          <w:rFonts w:ascii="Times New Roman" w:hAnsi="Times New Roman" w:cs="Times New Roman"/>
           <w:color w:val="434343"/>
           <w:sz w:val="24"/>
           <w:szCs w:val="24"/>
@@ -1192,7 +1133,7 @@
         <w:spacing w:after="320"/>
         <w:contextualSpacing/>
         <w:rPr>
-          <w:rFonts w:ascii="Times New Roman" w:hAnsi="Times New Roman" w:cs="Times New Roman" w:hint="eastAsia"/>
+          <w:rFonts w:ascii="Times New Roman" w:hAnsi="Times New Roman" w:cs="Times New Roman"/>
           <w:color w:val="434343"/>
           <w:sz w:val="24"/>
           <w:szCs w:val="24"/>
@@ -1215,7 +1156,7 @@
     <w:p>
       <w:pPr>
         <w:rPr>
-          <w:rFonts w:ascii="Times New Roman" w:hAnsi="Times New Roman" w:cs="Times New Roman" w:hint="eastAsia"/>
+          <w:rFonts w:ascii="Times New Roman" w:hAnsi="Times New Roman" w:cs="Times New Roman"/>
           <w:color w:val="434343"/>
           <w:sz w:val="24"/>
           <w:szCs w:val="24"/>
@@ -1310,127 +1251,127 @@
     <w:p>
       <w:pPr>
         <w:rPr>
-          <w:rFonts w:ascii="Times New Roman" w:hAnsi="Times New Roman" w:cs="Times New Roman" w:hint="eastAsia"/>
-          <w:color w:val="434343"/>
-          <w:sz w:val="24"/>
-          <w:szCs w:val="24"/>
-        </w:rPr>
-      </w:pPr>
-    </w:p>
-    <w:p>
-      <w:pPr>
-        <w:rPr>
-          <w:rFonts w:ascii="Times New Roman" w:hAnsi="Times New Roman" w:cs="Times New Roman" w:hint="eastAsia"/>
-          <w:color w:val="434343"/>
-          <w:sz w:val="24"/>
-          <w:szCs w:val="24"/>
-        </w:rPr>
-      </w:pPr>
-    </w:p>
-    <w:p>
-      <w:pPr>
-        <w:rPr>
-          <w:rFonts w:ascii="Times New Roman" w:hAnsi="Times New Roman" w:cs="Times New Roman" w:hint="eastAsia"/>
-          <w:color w:val="434343"/>
-          <w:sz w:val="24"/>
-          <w:szCs w:val="24"/>
-        </w:rPr>
-      </w:pPr>
-    </w:p>
-    <w:p>
-      <w:pPr>
-        <w:rPr>
-          <w:rFonts w:ascii="Times New Roman" w:hAnsi="Times New Roman" w:cs="Times New Roman"/>
-          <w:color w:val="434343"/>
-          <w:sz w:val="24"/>
-          <w:szCs w:val="24"/>
-        </w:rPr>
-      </w:pPr>
-    </w:p>
-    <w:p>
-      <w:pPr>
-        <w:rPr>
-          <w:rFonts w:ascii="Times New Roman" w:hAnsi="Times New Roman" w:cs="Times New Roman" w:hint="eastAsia"/>
-          <w:color w:val="434343"/>
-          <w:sz w:val="24"/>
-          <w:szCs w:val="24"/>
-        </w:rPr>
-      </w:pPr>
-    </w:p>
-    <w:p>
-      <w:pPr>
-        <w:rPr>
-          <w:rFonts w:ascii="Times New Roman" w:hAnsi="Times New Roman" w:cs="Times New Roman"/>
-          <w:color w:val="434343"/>
-          <w:sz w:val="24"/>
-          <w:szCs w:val="24"/>
-        </w:rPr>
-      </w:pPr>
-    </w:p>
-    <w:p>
-      <w:pPr>
-        <w:rPr>
-          <w:rFonts w:ascii="Times New Roman" w:hAnsi="Times New Roman" w:cs="Times New Roman" w:hint="eastAsia"/>
-          <w:color w:val="434343"/>
-          <w:sz w:val="24"/>
-          <w:szCs w:val="24"/>
-        </w:rPr>
-      </w:pPr>
-    </w:p>
-    <w:p>
-      <w:pPr>
-        <w:rPr>
-          <w:rFonts w:ascii="Times New Roman" w:hAnsi="Times New Roman" w:cs="Times New Roman"/>
-          <w:color w:val="434343"/>
-          <w:sz w:val="24"/>
-          <w:szCs w:val="24"/>
-        </w:rPr>
-      </w:pPr>
-    </w:p>
-    <w:p>
-      <w:pPr>
-        <w:rPr>
-          <w:rFonts w:ascii="Times New Roman" w:hAnsi="Times New Roman" w:cs="Times New Roman"/>
-          <w:color w:val="434343"/>
-          <w:sz w:val="24"/>
-          <w:szCs w:val="24"/>
-        </w:rPr>
-      </w:pPr>
-    </w:p>
-    <w:p>
-      <w:pPr>
-        <w:rPr>
-          <w:rFonts w:ascii="Times New Roman" w:hAnsi="Times New Roman" w:cs="Times New Roman" w:hint="eastAsia"/>
-          <w:color w:val="434343"/>
-          <w:sz w:val="24"/>
-          <w:szCs w:val="24"/>
-        </w:rPr>
-      </w:pPr>
-    </w:p>
-    <w:p>
-      <w:pPr>
-        <w:rPr>
-          <w:rFonts w:ascii="Times New Roman" w:hAnsi="Times New Roman" w:cs="Times New Roman" w:hint="eastAsia"/>
-          <w:color w:val="434343"/>
-          <w:sz w:val="24"/>
-          <w:szCs w:val="24"/>
-        </w:rPr>
-      </w:pPr>
-    </w:p>
-    <w:p>
-      <w:pPr>
-        <w:rPr>
-          <w:rFonts w:ascii="Times New Roman" w:hAnsi="Times New Roman" w:cs="Times New Roman" w:hint="eastAsia"/>
-          <w:color w:val="434343"/>
-          <w:sz w:val="24"/>
-          <w:szCs w:val="24"/>
-        </w:rPr>
-      </w:pPr>
-    </w:p>
-    <w:p>
-      <w:pPr>
-        <w:rPr>
-          <w:rFonts w:ascii="Times New Roman" w:hAnsi="Times New Roman" w:cs="Times New Roman" w:hint="eastAsia"/>
+          <w:rFonts w:ascii="Times New Roman" w:hAnsi="Times New Roman" w:cs="Times New Roman"/>
+          <w:color w:val="434343"/>
+          <w:sz w:val="24"/>
+          <w:szCs w:val="24"/>
+        </w:rPr>
+      </w:pPr>
+    </w:p>
+    <w:p>
+      <w:pPr>
+        <w:rPr>
+          <w:rFonts w:ascii="Times New Roman" w:hAnsi="Times New Roman" w:cs="Times New Roman"/>
+          <w:color w:val="434343"/>
+          <w:sz w:val="24"/>
+          <w:szCs w:val="24"/>
+        </w:rPr>
+      </w:pPr>
+    </w:p>
+    <w:p>
+      <w:pPr>
+        <w:rPr>
+          <w:rFonts w:ascii="Times New Roman" w:hAnsi="Times New Roman" w:cs="Times New Roman"/>
+          <w:color w:val="434343"/>
+          <w:sz w:val="24"/>
+          <w:szCs w:val="24"/>
+        </w:rPr>
+      </w:pPr>
+    </w:p>
+    <w:p>
+      <w:pPr>
+        <w:rPr>
+          <w:rFonts w:ascii="Times New Roman" w:hAnsi="Times New Roman" w:cs="Times New Roman"/>
+          <w:color w:val="434343"/>
+          <w:sz w:val="24"/>
+          <w:szCs w:val="24"/>
+        </w:rPr>
+      </w:pPr>
+    </w:p>
+    <w:p>
+      <w:pPr>
+        <w:rPr>
+          <w:rFonts w:ascii="Times New Roman" w:hAnsi="Times New Roman" w:cs="Times New Roman"/>
+          <w:color w:val="434343"/>
+          <w:sz w:val="24"/>
+          <w:szCs w:val="24"/>
+        </w:rPr>
+      </w:pPr>
+    </w:p>
+    <w:p>
+      <w:pPr>
+        <w:rPr>
+          <w:rFonts w:ascii="Times New Roman" w:hAnsi="Times New Roman" w:cs="Times New Roman"/>
+          <w:color w:val="434343"/>
+          <w:sz w:val="24"/>
+          <w:szCs w:val="24"/>
+        </w:rPr>
+      </w:pPr>
+    </w:p>
+    <w:p>
+      <w:pPr>
+        <w:rPr>
+          <w:rFonts w:ascii="Times New Roman" w:hAnsi="Times New Roman" w:cs="Times New Roman"/>
+          <w:color w:val="434343"/>
+          <w:sz w:val="24"/>
+          <w:szCs w:val="24"/>
+        </w:rPr>
+      </w:pPr>
+    </w:p>
+    <w:p>
+      <w:pPr>
+        <w:rPr>
+          <w:rFonts w:ascii="Times New Roman" w:hAnsi="Times New Roman" w:cs="Times New Roman"/>
+          <w:color w:val="434343"/>
+          <w:sz w:val="24"/>
+          <w:szCs w:val="24"/>
+        </w:rPr>
+      </w:pPr>
+    </w:p>
+    <w:p>
+      <w:pPr>
+        <w:rPr>
+          <w:rFonts w:ascii="Times New Roman" w:hAnsi="Times New Roman" w:cs="Times New Roman"/>
+          <w:color w:val="434343"/>
+          <w:sz w:val="24"/>
+          <w:szCs w:val="24"/>
+        </w:rPr>
+      </w:pPr>
+    </w:p>
+    <w:p>
+      <w:pPr>
+        <w:rPr>
+          <w:rFonts w:ascii="Times New Roman" w:hAnsi="Times New Roman" w:cs="Times New Roman"/>
+          <w:color w:val="434343"/>
+          <w:sz w:val="24"/>
+          <w:szCs w:val="24"/>
+        </w:rPr>
+      </w:pPr>
+    </w:p>
+    <w:p>
+      <w:pPr>
+        <w:rPr>
+          <w:rFonts w:ascii="Times New Roman" w:hAnsi="Times New Roman" w:cs="Times New Roman"/>
+          <w:color w:val="434343"/>
+          <w:sz w:val="24"/>
+          <w:szCs w:val="24"/>
+        </w:rPr>
+      </w:pPr>
+    </w:p>
+    <w:p>
+      <w:pPr>
+        <w:rPr>
+          <w:rFonts w:ascii="Times New Roman" w:hAnsi="Times New Roman" w:cs="Times New Roman"/>
+          <w:color w:val="434343"/>
+          <w:sz w:val="24"/>
+          <w:szCs w:val="24"/>
+        </w:rPr>
+      </w:pPr>
+    </w:p>
+    <w:p>
+      <w:pPr>
+        <w:rPr>
+          <w:rFonts w:ascii="Times New Roman" w:hAnsi="Times New Roman" w:cs="Times New Roman"/>
           <w:color w:val="434343"/>
           <w:sz w:val="24"/>
           <w:szCs w:val="24"/>
@@ -1617,52 +1558,7 @@
           <w:color w:val="0070C0"/>
           <w:szCs w:val="24"/>
         </w:rPr>
-        <w:t xml:space="preserve">(1%) </w:t>
-      </w:r>
-      <w:r>
-        <w:rPr>
-          <w:rFonts w:ascii="Gungsuh" w:eastAsia="Gungsuh" w:hAnsi="Gungsuh" w:cs="Gungsuh"/>
-          <w:b/>
-          <w:color w:val="0070C0"/>
-          <w:szCs w:val="24"/>
-        </w:rPr>
-        <w:t>承上題，請用與上述</w:t>
-      </w:r>
-      <w:r>
-        <w:rPr>
-          <w:rFonts w:ascii="Gungsuh" w:eastAsia="Gungsuh" w:hAnsi="Gungsuh" w:cs="Gungsuh"/>
-          <w:b/>
-          <w:color w:val="0070C0"/>
-          <w:szCs w:val="24"/>
-        </w:rPr>
-        <w:t xml:space="preserve"> CNN </w:t>
-      </w:r>
-      <w:r>
-        <w:rPr>
-          <w:rFonts w:ascii="Gungsuh" w:eastAsia="Gungsuh" w:hAnsi="Gungsuh" w:cs="Gungsuh"/>
-          <w:b/>
-          <w:color w:val="0070C0"/>
-          <w:szCs w:val="24"/>
-        </w:rPr>
-        <w:t>接近的參數量，實做簡單的</w:t>
-      </w:r>
-      <w:r>
-        <w:rPr>
-          <w:rFonts w:ascii="Gungsuh" w:eastAsia="Gungsuh" w:hAnsi="Gungsuh" w:cs="Gungsuh"/>
-          <w:b/>
-          <w:color w:val="0070C0"/>
-          <w:szCs w:val="24"/>
-        </w:rPr>
-        <w:t xml:space="preserve"> DNN model</w:t>
-      </w:r>
-      <w:r>
-        <w:rPr>
-          <w:rFonts w:ascii="Gungsuh" w:eastAsia="Gungsuh" w:hAnsi="Gungsuh" w:cs="Gungsuh"/>
-          <w:b/>
-          <w:color w:val="0070C0"/>
-          <w:szCs w:val="24"/>
-        </w:rPr>
-        <w:t>。其模型架構</w:t>
+        <w:t>(1%) 承上題，請用與上述 CNN 接近的參數量，實做簡單的 DNN model。其模型架構</w:t>
       </w:r>
       <w:r>
         <w:rPr>
@@ -2000,7 +1896,7 @@
         <w:ind w:left="283" w:firstLine="437"/>
         <w:contextualSpacing/>
         <w:rPr>
-          <w:rFonts w:ascii="Times New Roman" w:hAnsi="Times New Roman" w:cs="Times New Roman" w:hint="eastAsia"/>
+          <w:rFonts w:ascii="Times New Roman" w:hAnsi="Times New Roman" w:cs="Times New Roman"/>
           <w:color w:val="434343"/>
           <w:sz w:val="24"/>
           <w:szCs w:val="24"/>
@@ -2494,7 +2390,7 @@
     <w:p>
       <w:pPr>
         <w:rPr>
-          <w:rFonts w:ascii="Times New Roman" w:hAnsi="Times New Roman" w:cs="Times New Roman" w:hint="eastAsia"/>
+          <w:rFonts w:ascii="Times New Roman" w:hAnsi="Times New Roman" w:cs="Times New Roman"/>
           <w:color w:val="434343"/>
           <w:sz w:val="24"/>
           <w:szCs w:val="24"/>
@@ -2535,77 +2431,7 @@
           <w:szCs w:val="24"/>
           <w:highlight w:val="white"/>
         </w:rPr>
-        <w:t>觀察答錯的圖片中，哪些</w:t>
-      </w:r>
-      <w:r>
-        <w:rPr>
-          <w:rFonts w:ascii="Gungsuh" w:eastAsia="Gungsuh" w:hAnsi="Gungsuh" w:cs="Gungsuh"/>
-          <w:b/>
-          <w:color w:val="0070C0"/>
-          <w:szCs w:val="24"/>
-          <w:highlight w:val="white"/>
-        </w:rPr>
-        <w:t xml:space="preserve"> class </w:t>
-      </w:r>
-      <w:r>
-        <w:rPr>
-          <w:rFonts w:ascii="Gungsuh" w:eastAsia="Gungsuh" w:hAnsi="Gungsuh" w:cs="Gungsuh"/>
-          <w:b/>
-          <w:color w:val="0070C0"/>
-          <w:szCs w:val="24"/>
-          <w:highlight w:val="white"/>
-        </w:rPr>
-        <w:t>彼此間容易用混？</w:t>
-      </w:r>
-      <w:r>
-        <w:rPr>
-          <w:rFonts w:ascii="Gungsuh" w:eastAsia="Gungsuh" w:hAnsi="Gungsuh" w:cs="Gungsuh"/>
-          <w:b/>
-          <w:color w:val="0070C0"/>
-          <w:szCs w:val="24"/>
-          <w:highlight w:val="white"/>
-        </w:rPr>
-        <w:t>[</w:t>
-      </w:r>
-      <w:r>
-        <w:rPr>
-          <w:rFonts w:ascii="Gungsuh" w:eastAsia="Gungsuh" w:hAnsi="Gungsuh" w:cs="Gungsuh"/>
-          <w:b/>
-          <w:color w:val="0070C0"/>
-          <w:szCs w:val="24"/>
-          <w:highlight w:val="white"/>
-        </w:rPr>
-        <w:t>繪出</w:t>
-      </w:r>
-      <w:r>
-        <w:rPr>
-          <w:rFonts w:ascii="Gungsuh" w:eastAsia="Gungsuh" w:hAnsi="Gungsuh" w:cs="Gungsuh"/>
-          <w:b/>
-          <w:color w:val="0070C0"/>
-          <w:szCs w:val="24"/>
-          <w:highlight w:val="white"/>
-        </w:rPr>
-        <w:t xml:space="preserve"> confusion matrix </w:t>
-      </w:r>
-      <w:r>
-        <w:rPr>
-          <w:rFonts w:ascii="Gungsuh" w:eastAsia="Gungsuh" w:hAnsi="Gungsuh" w:cs="Gungsuh"/>
-          <w:b/>
-          <w:color w:val="0070C0"/>
-          <w:szCs w:val="24"/>
-          <w:highlight w:val="white"/>
-        </w:rPr>
-        <w:t>分析</w:t>
-      </w:r>
-      <w:r>
-        <w:rPr>
-          <w:rFonts w:ascii="Gungsuh" w:eastAsia="Gungsuh" w:hAnsi="Gungsuh" w:cs="Gungsuh"/>
-          <w:b/>
-          <w:color w:val="0070C0"/>
-          <w:szCs w:val="24"/>
-          <w:highlight w:val="white"/>
-        </w:rPr>
-        <w:t>]</w:t>
+        <w:t>觀察答錯的圖片中，哪些 class 彼此間容易用混？[繪出 confusion matrix 分析]</w:t>
       </w:r>
       <w:r>
         <w:rPr>
@@ -2652,7 +2478,7 @@
         <w:ind w:left="283"/>
         <w:contextualSpacing/>
         <w:rPr>
-          <w:rFonts w:ascii="Gungsuh" w:hAnsi="Gungsuh" w:cs="Gungsuh"/>
+          <w:rFonts w:ascii="Gungsuh" w:hAnsi="Gungsuh" w:cs="Gungsuh" w:hint="eastAsia"/>
           <w:b/>
           <w:color w:val="0070C0"/>
           <w:szCs w:val="24"/>
@@ -3057,7 +2883,7 @@
         <w:ind w:leftChars="2255" w:left="4961" w:firstLine="437"/>
         <w:contextualSpacing/>
         <w:rPr>
-          <w:rFonts w:ascii="Times New Roman" w:hAnsi="Times New Roman" w:cs="Times New Roman" w:hint="eastAsia"/>
+          <w:rFonts w:ascii="Times New Roman" w:hAnsi="Times New Roman" w:cs="Times New Roman"/>
           <w:color w:val="434343"/>
           <w:sz w:val="20"/>
           <w:szCs w:val="24"/>
@@ -3134,7 +2960,7 @@
         <w:ind w:leftChars="2255" w:left="4961" w:firstLine="437"/>
         <w:contextualSpacing/>
         <w:rPr>
-          <w:rFonts w:ascii="Times New Roman" w:hAnsi="Times New Roman" w:cs="Times New Roman" w:hint="eastAsia"/>
+          <w:rFonts w:ascii="Times New Roman" w:hAnsi="Times New Roman" w:cs="Times New Roman"/>
           <w:color w:val="434343"/>
           <w:sz w:val="20"/>
           <w:szCs w:val="24"/>
@@ -3238,7 +3064,7 @@
         <w:ind w:leftChars="2255" w:left="4961" w:firstLine="437"/>
         <w:contextualSpacing/>
         <w:rPr>
-          <w:rFonts w:ascii="Times New Roman" w:hAnsi="Times New Roman" w:cs="Times New Roman" w:hint="eastAsia"/>
+          <w:rFonts w:ascii="Times New Roman" w:hAnsi="Times New Roman" w:cs="Times New Roman"/>
           <w:color w:val="434343"/>
           <w:sz w:val="20"/>
           <w:szCs w:val="24"/>
@@ -3342,7 +3168,7 @@
         <w:ind w:leftChars="2255" w:left="4961" w:firstLine="437"/>
         <w:contextualSpacing/>
         <w:rPr>
-          <w:rFonts w:ascii="Times New Roman" w:hAnsi="Times New Roman" w:cs="Times New Roman" w:hint="eastAsia"/>
+          <w:rFonts w:ascii="Times New Roman" w:hAnsi="Times New Roman" w:cs="Times New Roman"/>
           <w:color w:val="434343"/>
           <w:sz w:val="20"/>
           <w:szCs w:val="24"/>
@@ -3419,7 +3245,7 @@
         <w:ind w:leftChars="2255" w:left="4961" w:firstLine="437"/>
         <w:contextualSpacing/>
         <w:rPr>
-          <w:rFonts w:ascii="Times New Roman" w:hAnsi="Times New Roman" w:cs="Times New Roman" w:hint="eastAsia"/>
+          <w:rFonts w:ascii="Times New Roman" w:hAnsi="Times New Roman" w:cs="Times New Roman"/>
           <w:color w:val="434343"/>
           <w:sz w:val="20"/>
           <w:szCs w:val="24"/>
@@ -3478,7 +3304,7 @@
         <w:ind w:left="283" w:firstLine="437"/>
         <w:contextualSpacing/>
         <w:rPr>
-          <w:rFonts w:ascii="Times New Roman" w:hAnsi="Times New Roman" w:cs="Times New Roman" w:hint="eastAsia"/>
+          <w:rFonts w:ascii="Times New Roman" w:hAnsi="Times New Roman" w:cs="Times New Roman"/>
           <w:color w:val="434343"/>
           <w:sz w:val="24"/>
           <w:szCs w:val="24"/>
@@ -3541,7 +3367,7 @@
         <w:contextualSpacing/>
         <w:jc w:val="center"/>
         <w:rPr>
-          <w:rFonts w:ascii="Times New Roman" w:hAnsi="Times New Roman" w:cs="Times New Roman" w:hint="eastAsia"/>
+          <w:rFonts w:ascii="Times New Roman" w:hAnsi="Times New Roman" w:cs="Times New Roman"/>
           <w:color w:val="434343"/>
           <w:sz w:val="24"/>
           <w:szCs w:val="24"/>
@@ -3554,8 +3380,8 @@
         <w:lastRenderedPageBreak/>
         <w:drawing>
           <wp:inline distT="0" distB="0" distL="0" distR="0" wp14:anchorId="069EEFBA" wp14:editId="5A1F7D6B">
-            <wp:extent cx="1872214" cy="1828645"/>
-            <wp:effectExtent l="0" t="0" r="0" b="635"/>
+            <wp:extent cx="1554884" cy="1518699"/>
+            <wp:effectExtent l="0" t="0" r="7620" b="5715"/>
             <wp:docPr id="20" name="圖片 20"/>
             <wp:cNvGraphicFramePr>
               <a:graphicFrameLocks xmlns:a="http://schemas.openxmlformats.org/drawingml/2006/main" noChangeAspect="1"/>
@@ -3581,7 +3407,7 @@
                   <pic:spPr bwMode="auto">
                     <a:xfrm>
                       <a:off x="0" y="0"/>
-                      <a:ext cx="1893348" cy="1849287"/>
+                      <a:ext cx="1578290" cy="1541560"/>
                     </a:xfrm>
                     <a:prstGeom prst="rect">
                       <a:avLst/>
@@ -3603,12 +3429,21 @@
       </w:r>
       <w:r>
         <w:rPr>
+          <w:rFonts w:ascii="Times New Roman" w:hAnsi="Times New Roman" w:cs="Times New Roman"/>
+          <w:color w:val="434343"/>
+          <w:sz w:val="24"/>
+          <w:szCs w:val="24"/>
+        </w:rPr>
+        <w:t xml:space="preserve">      </w:t>
+      </w:r>
+      <w:r>
+        <w:rPr>
           <w:noProof/>
         </w:rPr>
         <w:drawing>
           <wp:inline distT="0" distB="0" distL="0" distR="0" wp14:anchorId="17C09837" wp14:editId="2465AB96">
-            <wp:extent cx="1850745" cy="1818767"/>
-            <wp:effectExtent l="0" t="0" r="0" b="0"/>
+            <wp:extent cx="1537310" cy="1510748"/>
+            <wp:effectExtent l="0" t="0" r="6350" b="0"/>
             <wp:docPr id="21" name="圖片 21"/>
             <wp:cNvGraphicFramePr>
               <a:graphicFrameLocks xmlns:a="http://schemas.openxmlformats.org/drawingml/2006/main" noChangeAspect="1"/>
@@ -3635,7 +3470,7 @@
                   <pic:spPr>
                     <a:xfrm>
                       <a:off x="0" y="0"/>
-                      <a:ext cx="1855713" cy="1823649"/>
+                      <a:ext cx="1584558" cy="1557179"/>
                     </a:xfrm>
                     <a:prstGeom prst="rect">
                       <a:avLst/>
@@ -3649,12 +3484,39 @@
       </w:r>
       <w:r>
         <w:rPr>
+          <w:rFonts w:ascii="Times New Roman" w:hAnsi="Times New Roman" w:cs="Times New Roman" w:hint="eastAsia"/>
+          <w:color w:val="434343"/>
+          <w:sz w:val="24"/>
+          <w:szCs w:val="24"/>
+        </w:rPr>
+        <w:t xml:space="preserve"> </w:t>
+      </w:r>
+      <w:r>
+        <w:rPr>
+          <w:rFonts w:ascii="Times New Roman" w:hAnsi="Times New Roman" w:cs="Times New Roman"/>
+          <w:color w:val="434343"/>
+          <w:sz w:val="24"/>
+          <w:szCs w:val="24"/>
+        </w:rPr>
+        <w:t xml:space="preserve">    </w:t>
+      </w:r>
+      <w:r>
+        <w:rPr>
+          <w:rFonts w:ascii="Times New Roman" w:hAnsi="Times New Roman" w:cs="Times New Roman" w:hint="eastAsia"/>
+          <w:color w:val="434343"/>
+          <w:sz w:val="24"/>
+          <w:szCs w:val="24"/>
+        </w:rPr>
+        <w:t xml:space="preserve"> </w:t>
+      </w:r>
+      <w:r>
+        <w:rPr>
           <w:noProof/>
         </w:rPr>
         <w:drawing>
           <wp:inline distT="0" distB="0" distL="0" distR="0" wp14:anchorId="6ED2945E" wp14:editId="7D43AADD">
-            <wp:extent cx="1843430" cy="1811440"/>
-            <wp:effectExtent l="0" t="0" r="4445" b="0"/>
+            <wp:extent cx="1503150" cy="1477065"/>
+            <wp:effectExtent l="0" t="0" r="1905" b="8890"/>
             <wp:docPr id="22" name="圖片 22"/>
             <wp:cNvGraphicFramePr>
               <a:graphicFrameLocks xmlns:a="http://schemas.openxmlformats.org/drawingml/2006/main" noChangeAspect="1"/>
@@ -3681,7 +3543,7 @@
                   <pic:spPr>
                     <a:xfrm>
                       <a:off x="0" y="0"/>
-                      <a:ext cx="1864914" cy="1832551"/>
+                      <a:ext cx="1538565" cy="1511866"/>
                     </a:xfrm>
                     <a:prstGeom prst="rect">
                       <a:avLst/>
@@ -3701,7 +3563,7 @@
         <w:ind w:left="283" w:firstLine="437"/>
         <w:contextualSpacing/>
         <w:rPr>
-          <w:rFonts w:ascii="Times New Roman" w:hAnsi="Times New Roman" w:cs="Times New Roman" w:hint="eastAsia"/>
+          <w:rFonts w:ascii="Times New Roman" w:hAnsi="Times New Roman" w:cs="Times New Roman"/>
           <w:color w:val="434343"/>
           <w:sz w:val="24"/>
           <w:szCs w:val="24"/>
@@ -3877,7 +3739,7 @@
         <w:ind w:left="260" w:hangingChars="118" w:hanging="260"/>
         <w:contextualSpacing/>
         <w:rPr>
-          <w:rFonts w:ascii="Times New Roman" w:eastAsia="Times New Roman" w:hAnsi="Times New Roman" w:cs="Times New Roman"/>
+          <w:rFonts w:ascii="Times New Roman" w:eastAsia="Times New Roman" w:hAnsi="Times New Roman" w:cs="Times New Roman" w:hint="eastAsia"/>
           <w:b/>
           <w:color w:val="0070C0"/>
           <w:szCs w:val="24"/>
@@ -3899,7 +3761,7 @@
           <w:color w:val="0070C0"/>
           <w:szCs w:val="24"/>
         </w:rPr>
-        <w:t xml:space="preserve">(1%) </w:t>
+        <w:t xml:space="preserve">(1%) 從(1)(2)可以發現，使用 CNN 的確有些好處，試繪出其 </w:t>
       </w:r>
       <w:r>
         <w:rPr>
@@ -3907,8 +3769,9 @@
           <w:b/>
           <w:color w:val="0070C0"/>
           <w:szCs w:val="24"/>
-        </w:rPr>
-        <w:t>從</w:t>
+          <w:highlight w:val="white"/>
+        </w:rPr>
+        <w:t>saliency maps，觀察模型在做 classification 時，是 focus 在圖片的哪些部份？</w:t>
       </w:r>
       <w:r>
         <w:rPr>
@@ -3916,8 +3779,42 @@
           <w:b/>
           <w:color w:val="0070C0"/>
           <w:szCs w:val="24"/>
-        </w:rPr>
-        <w:t>(1)(2)</w:t>
+          <w:highlight w:val="white"/>
+        </w:rPr>
+        <w:br/>
+      </w:r>
+      <w:r>
+        <w:rPr>
+          <w:rFonts w:ascii="Times New Roman" w:eastAsia="Times New Roman" w:hAnsi="Times New Roman" w:cs="Times New Roman"/>
+          <w:color w:val="auto"/>
+          <w:szCs w:val="24"/>
+        </w:rPr>
+        <w:t xml:space="preserve">(Collaborators: </w:t>
+      </w:r>
+      <w:r>
+        <w:rPr>
+          <w:rFonts w:asciiTheme="minorEastAsia" w:hAnsiTheme="minorEastAsia" w:cs="Gungsuh" w:hint="eastAsia"/>
+          <w:color w:val="auto"/>
+          <w:szCs w:val="24"/>
+        </w:rPr>
+        <w:t>無</w:t>
+      </w:r>
+      <w:r>
+        <w:rPr>
+          <w:rFonts w:ascii="Times New Roman" w:eastAsia="Times New Roman" w:hAnsi="Times New Roman" w:cs="Times New Roman"/>
+          <w:color w:val="auto"/>
+          <w:szCs w:val="24"/>
+        </w:rPr>
+        <w:t>)</w:t>
+      </w:r>
+      <w:r>
+        <w:rPr>
+          <w:rFonts w:ascii="Times New Roman" w:hAnsi="Times New Roman" w:cs="Times New Roman" w:hint="eastAsia"/>
+          <w:b/>
+          <w:color w:val="0070C0"/>
+          <w:szCs w:val="24"/>
+        </w:rPr>
+        <w:t xml:space="preserve"> </w:t>
       </w:r>
       <w:r>
         <w:rPr>
@@ -3925,132 +3822,9 @@
           <w:b/>
           <w:color w:val="0070C0"/>
           <w:szCs w:val="24"/>
-        </w:rPr>
-        <w:t>可以發現，使用</w:t>
-      </w:r>
-      <w:r>
-        <w:rPr>
-          <w:rFonts w:ascii="Gungsuh" w:eastAsia="Gungsuh" w:hAnsi="Gungsuh" w:cs="Gungsuh"/>
-          <w:b/>
-          <w:color w:val="0070C0"/>
-          <w:szCs w:val="24"/>
-        </w:rPr>
-        <w:t xml:space="preserve"> CNN </w:t>
-      </w:r>
-      <w:r>
-        <w:rPr>
-          <w:rFonts w:ascii="Gungsuh" w:eastAsia="Gungsuh" w:hAnsi="Gungsuh" w:cs="Gungsuh"/>
-          <w:b/>
-          <w:color w:val="0070C0"/>
-          <w:szCs w:val="24"/>
-        </w:rPr>
-        <w:t>的確有些好處，試繪出其</w:t>
-      </w:r>
-      <w:r>
-        <w:rPr>
-          <w:rFonts w:ascii="Gungsuh" w:eastAsia="Gungsuh" w:hAnsi="Gungsuh" w:cs="Gungsuh"/>
-          <w:b/>
-          <w:color w:val="0070C0"/>
-          <w:szCs w:val="24"/>
-        </w:rPr>
-        <w:t xml:space="preserve"> </w:t>
-      </w:r>
-      <w:r>
-        <w:rPr>
-          <w:rFonts w:ascii="Gungsuh" w:eastAsia="Gungsuh" w:hAnsi="Gungsuh" w:cs="Gungsuh"/>
-          <w:b/>
-          <w:color w:val="0070C0"/>
-          <w:szCs w:val="24"/>
           <w:highlight w:val="white"/>
         </w:rPr>
-        <w:t>saliency maps</w:t>
-      </w:r>
-      <w:r>
-        <w:rPr>
-          <w:rFonts w:ascii="Gungsuh" w:eastAsia="Gungsuh" w:hAnsi="Gungsuh" w:cs="Gungsuh"/>
-          <w:b/>
-          <w:color w:val="0070C0"/>
-          <w:szCs w:val="24"/>
-          <w:highlight w:val="white"/>
-        </w:rPr>
-        <w:t>，觀察模型在做</w:t>
-      </w:r>
-      <w:r>
-        <w:rPr>
-          <w:rFonts w:ascii="Gungsuh" w:eastAsia="Gungsuh" w:hAnsi="Gungsuh" w:cs="Gungsuh"/>
-          <w:b/>
-          <w:color w:val="0070C0"/>
-          <w:szCs w:val="24"/>
-          <w:highlight w:val="white"/>
-        </w:rPr>
-        <w:t xml:space="preserve"> classification </w:t>
-      </w:r>
-      <w:r>
-        <w:rPr>
-          <w:rFonts w:ascii="Gungsuh" w:eastAsia="Gungsuh" w:hAnsi="Gungsuh" w:cs="Gungsuh"/>
-          <w:b/>
-          <w:color w:val="0070C0"/>
-          <w:szCs w:val="24"/>
-          <w:highlight w:val="white"/>
-        </w:rPr>
-        <w:t>時，是</w:t>
-      </w:r>
-      <w:r>
-        <w:rPr>
-          <w:rFonts w:ascii="Gungsuh" w:eastAsia="Gungsuh" w:hAnsi="Gungsuh" w:cs="Gungsuh"/>
-          <w:b/>
-          <w:color w:val="0070C0"/>
-          <w:szCs w:val="24"/>
-          <w:highlight w:val="white"/>
-        </w:rPr>
-        <w:t xml:space="preserve"> focus </w:t>
-      </w:r>
-      <w:r>
-        <w:rPr>
-          <w:rFonts w:ascii="Gungsuh" w:eastAsia="Gungsuh" w:hAnsi="Gungsuh" w:cs="Gungsuh"/>
-          <w:b/>
-          <w:color w:val="0070C0"/>
-          <w:szCs w:val="24"/>
-          <w:highlight w:val="white"/>
-        </w:rPr>
-        <w:t>在圖片的哪些部份？</w:t>
-      </w:r>
-      <w:r>
-        <w:rPr>
-          <w:rFonts w:ascii="Gungsuh" w:eastAsia="Gungsuh" w:hAnsi="Gungsuh" w:cs="Gungsuh"/>
-          <w:b/>
-          <w:color w:val="0070C0"/>
-          <w:szCs w:val="24"/>
-          <w:highlight w:val="white"/>
-        </w:rPr>
-        <w:br/>
-      </w:r>
-      <w:r>
-        <w:rPr>
-          <w:rFonts w:ascii="Times New Roman" w:eastAsia="Times New Roman" w:hAnsi="Times New Roman" w:cs="Times New Roman"/>
-          <w:b/>
-          <w:color w:val="0070C0"/>
-          <w:szCs w:val="24"/>
-        </w:rPr>
-        <w:t xml:space="preserve">(Collaborators: </w:t>
-      </w:r>
-      <w:r>
-        <w:rPr>
-          <w:rFonts w:asciiTheme="minorEastAsia" w:hAnsiTheme="minorEastAsia" w:cs="Gungsuh" w:hint="eastAsia"/>
-          <w:b/>
-          <w:color w:val="0070C0"/>
-          <w:szCs w:val="24"/>
-        </w:rPr>
-        <w:t>無</w:t>
-      </w:r>
-      <w:r>
-        <w:rPr>
-          <w:rFonts w:ascii="Times New Roman" w:eastAsia="Times New Roman" w:hAnsi="Times New Roman" w:cs="Times New Roman"/>
-          <w:b/>
-          <w:color w:val="0070C0"/>
-          <w:szCs w:val="24"/>
-        </w:rPr>
-        <w:t>)</w:t>
+        <w:t>答：</w:t>
       </w:r>
     </w:p>
     <w:p>
@@ -4059,23 +3833,14 @@
         <w:spacing w:after="320"/>
         <w:ind w:left="283"/>
         <w:contextualSpacing/>
-        <w:rPr>
-          <w:rFonts w:ascii="Gungsuh" w:hAnsi="Gungsuh" w:cs="Gungsuh" w:hint="eastAsia"/>
-          <w:b/>
-          <w:color w:val="0070C0"/>
-          <w:szCs w:val="24"/>
-        </w:rPr>
-      </w:pPr>
-      <w:r>
-        <w:rPr>
-          <w:rFonts w:ascii="Gungsuh" w:eastAsia="Gungsuh" w:hAnsi="Gungsuh" w:cs="Gungsuh"/>
-          <w:b/>
-          <w:color w:val="0070C0"/>
-          <w:szCs w:val="24"/>
-          <w:highlight w:val="white"/>
-        </w:rPr>
-        <w:t>答：</w:t>
-      </w:r>
+        <w:jc w:val="center"/>
+        <w:rPr>
+          <w:rFonts w:ascii="Times New Roman" w:hAnsi="Times New Roman" w:cs="Times New Roman"/>
+          <w:color w:val="434343"/>
+          <w:sz w:val="24"/>
+          <w:szCs w:val="24"/>
+        </w:rPr>
+      </w:pPr>
     </w:p>
     <w:p>
       <w:pPr>
@@ -4083,6 +3848,7 @@
         <w:spacing w:after="320"/>
         <w:ind w:left="283"/>
         <w:contextualSpacing/>
+        <w:jc w:val="center"/>
         <w:rPr>
           <w:rFonts w:ascii="Times New Roman" w:hAnsi="Times New Roman" w:cs="Times New Roman"/>
           <w:color w:val="434343"/>
@@ -4095,10 +3861,18 @@
           <w:noProof/>
         </w:rPr>
         <w:drawing>
-          <wp:inline distT="0" distB="0" distL="0" distR="0" wp14:anchorId="0ADC72E1" wp14:editId="0EB937A6">
-            <wp:extent cx="5999098" cy="2071286"/>
-            <wp:effectExtent l="0" t="0" r="1905" b="5715"/>
-            <wp:docPr id="1" name="圖片 1"/>
+          <wp:anchor distT="0" distB="0" distL="114300" distR="114300" simplePos="0" relativeHeight="251659264" behindDoc="0" locked="0" layoutInCell="1" allowOverlap="1" wp14:anchorId="35682C49" wp14:editId="7877C89A">
+            <wp:simplePos x="0" y="0"/>
+            <wp:positionH relativeFrom="column">
+              <wp:posOffset>614424</wp:posOffset>
+            </wp:positionH>
+            <wp:positionV relativeFrom="paragraph">
+              <wp:posOffset>5888</wp:posOffset>
+            </wp:positionV>
+            <wp:extent cx="4909820" cy="186055"/>
+            <wp:effectExtent l="0" t="0" r="5080" b="4445"/>
+            <wp:wrapSquare wrapText="bothSides"/>
+            <wp:docPr id="2" name="圖片 2"/>
             <wp:cNvGraphicFramePr>
               <a:graphicFrameLocks xmlns:a="http://schemas.openxmlformats.org/drawingml/2006/main" noChangeAspect="1"/>
             </wp:cNvGraphicFramePr>
@@ -4124,7 +3898,7 @@
                   <pic:spPr>
                     <a:xfrm>
                       <a:off x="0" y="0"/>
-                      <a:ext cx="6018248" cy="2077898"/>
+                      <a:ext cx="4909820" cy="186055"/>
                     </a:xfrm>
                     <a:prstGeom prst="rect">
                       <a:avLst/>
@@ -4133,6 +3907,470 @@
                 </pic:pic>
               </a:graphicData>
             </a:graphic>
+            <wp14:sizeRelH relativeFrom="margin">
+              <wp14:pctWidth>0</wp14:pctWidth>
+            </wp14:sizeRelH>
+            <wp14:sizeRelV relativeFrom="margin">
+              <wp14:pctHeight>0</wp14:pctHeight>
+            </wp14:sizeRelV>
+          </wp:anchor>
+        </w:drawing>
+      </w:r>
+    </w:p>
+    <w:p>
+      <w:pPr>
+        <w:widowControl w:val="0"/>
+        <w:spacing w:after="320"/>
+        <w:ind w:left="283"/>
+        <w:contextualSpacing/>
+        <w:jc w:val="center"/>
+        <w:rPr>
+          <w:rFonts w:ascii="Times New Roman" w:hAnsi="Times New Roman" w:cs="Times New Roman"/>
+          <w:color w:val="434343"/>
+          <w:sz w:val="24"/>
+          <w:szCs w:val="24"/>
+        </w:rPr>
+      </w:pPr>
+      <w:r>
+        <w:rPr>
+          <w:noProof/>
+        </w:rPr>
+        <w:drawing>
+          <wp:inline distT="0" distB="0" distL="0" distR="0" wp14:anchorId="09911198" wp14:editId="1D5CB269">
+            <wp:extent cx="5064826" cy="1539389"/>
+            <wp:effectExtent l="0" t="0" r="2540" b="3810"/>
+            <wp:docPr id="1" name="圖片 1"/>
+            <wp:cNvGraphicFramePr>
+              <a:graphicFrameLocks xmlns:a="http://schemas.openxmlformats.org/drawingml/2006/main" noChangeAspect="1"/>
+            </wp:cNvGraphicFramePr>
+            <a:graphic xmlns:a="http://schemas.openxmlformats.org/drawingml/2006/main">
+              <a:graphicData uri="http://schemas.openxmlformats.org/drawingml/2006/picture">
+                <pic:pic xmlns:pic="http://schemas.openxmlformats.org/drawingml/2006/picture">
+                  <pic:nvPicPr>
+                    <pic:cNvPr id="1" name=""/>
+                    <pic:cNvPicPr/>
+                  </pic:nvPicPr>
+                  <pic:blipFill rotWithShape="1">
+                    <a:blip r:embed="rId14" cstate="print">
+                      <a:extLst>
+                        <a:ext uri="{28A0092B-C50C-407E-A947-70E740481C1C}">
+                          <a14:useLocalDpi xmlns:a14="http://schemas.microsoft.com/office/drawing/2010/main" val="0"/>
+                        </a:ext>
+                      </a:extLst>
+                    </a:blip>
+                    <a:srcRect b="11970"/>
+                    <a:stretch/>
+                  </pic:blipFill>
+                  <pic:spPr bwMode="auto">
+                    <a:xfrm>
+                      <a:off x="0" y="0"/>
+                      <a:ext cx="5064826" cy="1539389"/>
+                    </a:xfrm>
+                    <a:prstGeom prst="rect">
+                      <a:avLst/>
+                    </a:prstGeom>
+                    <a:ln>
+                      <a:noFill/>
+                    </a:ln>
+                    <a:extLst>
+                      <a:ext uri="{53640926-AAD7-44D8-BBD7-CCE9431645EC}">
+                        <a14:shadowObscured xmlns:a14="http://schemas.microsoft.com/office/drawing/2010/main"/>
+                      </a:ext>
+                    </a:extLst>
+                  </pic:spPr>
+                </pic:pic>
+              </a:graphicData>
+            </a:graphic>
+          </wp:inline>
+        </w:drawing>
+      </w:r>
+    </w:p>
+    <w:p>
+      <w:pPr>
+        <w:widowControl w:val="0"/>
+        <w:spacing w:after="320"/>
+        <w:ind w:left="283"/>
+        <w:contextualSpacing/>
+        <w:jc w:val="center"/>
+        <w:rPr>
+          <w:rFonts w:ascii="Times New Roman" w:hAnsi="Times New Roman" w:cs="Times New Roman"/>
+          <w:color w:val="434343"/>
+          <w:sz w:val="24"/>
+          <w:szCs w:val="24"/>
+        </w:rPr>
+      </w:pPr>
+      <w:r>
+        <w:rPr>
+          <w:rFonts w:ascii="Times New Roman" w:hAnsi="Times New Roman" w:cs="Times New Roman"/>
+          <w:noProof/>
+          <w:color w:val="434343"/>
+          <w:sz w:val="24"/>
+          <w:szCs w:val="24"/>
+        </w:rPr>
+        <w:drawing>
+          <wp:inline distT="0" distB="0" distL="0" distR="0">
+            <wp:extent cx="1640249" cy="1585356"/>
+            <wp:effectExtent l="0" t="0" r="0" b="0"/>
+            <wp:docPr id="3" name="圖片 3" descr="C:\Users\victorhuang\AppData\Local\Microsoft\Windows\INetCache\Content.Word\img2_original.png"/>
+            <wp:cNvGraphicFramePr>
+              <a:graphicFrameLocks xmlns:a="http://schemas.openxmlformats.org/drawingml/2006/main" noChangeAspect="1"/>
+            </wp:cNvGraphicFramePr>
+            <a:graphic xmlns:a="http://schemas.openxmlformats.org/drawingml/2006/main">
+              <a:graphicData uri="http://schemas.openxmlformats.org/drawingml/2006/picture">
+                <pic:pic xmlns:pic="http://schemas.openxmlformats.org/drawingml/2006/picture">
+                  <pic:nvPicPr>
+                    <pic:cNvPr id="0" name="Picture 3" descr="C:\Users\victorhuang\AppData\Local\Microsoft\Windows\INetCache\Content.Word\img2_original.png"/>
+                    <pic:cNvPicPr>
+                      <a:picLocks noChangeAspect="1" noChangeArrowheads="1"/>
+                    </pic:cNvPicPr>
+                  </pic:nvPicPr>
+                  <pic:blipFill rotWithShape="1">
+                    <a:blip r:embed="rId15" cstate="print">
+                      <a:extLst>
+                        <a:ext uri="{28A0092B-C50C-407E-A947-70E740481C1C}">
+                          <a14:useLocalDpi xmlns:a14="http://schemas.microsoft.com/office/drawing/2010/main" val="0"/>
+                        </a:ext>
+                      </a:extLst>
+                    </a:blip>
+                    <a:srcRect l="9388" r="13385"/>
+                    <a:stretch/>
+                  </pic:blipFill>
+                  <pic:spPr bwMode="auto">
+                    <a:xfrm>
+                      <a:off x="0" y="0"/>
+                      <a:ext cx="1656198" cy="1600771"/>
+                    </a:xfrm>
+                    <a:prstGeom prst="rect">
+                      <a:avLst/>
+                    </a:prstGeom>
+                    <a:noFill/>
+                    <a:ln>
+                      <a:noFill/>
+                    </a:ln>
+                    <a:extLst>
+                      <a:ext uri="{53640926-AAD7-44D8-BBD7-CCE9431645EC}">
+                        <a14:shadowObscured xmlns:a14="http://schemas.microsoft.com/office/drawing/2010/main"/>
+                      </a:ext>
+                    </a:extLst>
+                  </pic:spPr>
+                </pic:pic>
+              </a:graphicData>
+            </a:graphic>
+          </wp:inline>
+        </w:drawing>
+      </w:r>
+      <w:r>
+        <w:rPr>
+          <w:rFonts w:ascii="Times New Roman" w:hAnsi="Times New Roman" w:cs="Times New Roman"/>
+          <w:noProof/>
+          <w:color w:val="434343"/>
+          <w:sz w:val="24"/>
+          <w:szCs w:val="24"/>
+        </w:rPr>
+        <w:drawing>
+          <wp:inline distT="0" distB="0" distL="0" distR="0">
+            <wp:extent cx="1888643" cy="1573480"/>
+            <wp:effectExtent l="0" t="0" r="0" b="8255"/>
+            <wp:docPr id="4" name="圖片 4" descr="C:\Users\victorhuang\AppData\Local\Microsoft\Windows\INetCache\Content.Word\img2_saliency.png"/>
+            <wp:cNvGraphicFramePr>
+              <a:graphicFrameLocks xmlns:a="http://schemas.openxmlformats.org/drawingml/2006/main" noChangeAspect="1"/>
+            </wp:cNvGraphicFramePr>
+            <a:graphic xmlns:a="http://schemas.openxmlformats.org/drawingml/2006/main">
+              <a:graphicData uri="http://schemas.openxmlformats.org/drawingml/2006/picture">
+                <pic:pic xmlns:pic="http://schemas.openxmlformats.org/drawingml/2006/picture">
+                  <pic:nvPicPr>
+                    <pic:cNvPr id="0" name="Picture 6" descr="C:\Users\victorhuang\AppData\Local\Microsoft\Windows\INetCache\Content.Word\img2_saliency.png"/>
+                    <pic:cNvPicPr>
+                      <a:picLocks noChangeAspect="1" noChangeArrowheads="1"/>
+                    </pic:cNvPicPr>
+                  </pic:nvPicPr>
+                  <pic:blipFill rotWithShape="1">
+                    <a:blip r:embed="rId16" cstate="print">
+                      <a:extLst>
+                        <a:ext uri="{28A0092B-C50C-407E-A947-70E740481C1C}">
+                          <a14:useLocalDpi xmlns:a14="http://schemas.microsoft.com/office/drawing/2010/main" val="0"/>
+                        </a:ext>
+                      </a:extLst>
+                    </a:blip>
+                    <a:srcRect l="5616" r="4791"/>
+                    <a:stretch/>
+                  </pic:blipFill>
+                  <pic:spPr bwMode="auto">
+                    <a:xfrm>
+                      <a:off x="0" y="0"/>
+                      <a:ext cx="1902325" cy="1584879"/>
+                    </a:xfrm>
+                    <a:prstGeom prst="rect">
+                      <a:avLst/>
+                    </a:prstGeom>
+                    <a:noFill/>
+                    <a:ln>
+                      <a:noFill/>
+                    </a:ln>
+                    <a:extLst>
+                      <a:ext uri="{53640926-AAD7-44D8-BBD7-CCE9431645EC}">
+                        <a14:shadowObscured xmlns:a14="http://schemas.microsoft.com/office/drawing/2010/main"/>
+                      </a:ext>
+                    </a:extLst>
+                  </pic:spPr>
+                </pic:pic>
+              </a:graphicData>
+            </a:graphic>
+          </wp:inline>
+        </w:drawing>
+      </w:r>
+      <w:r>
+        <w:rPr>
+          <w:rFonts w:ascii="Times New Roman" w:hAnsi="Times New Roman" w:cs="Times New Roman"/>
+          <w:noProof/>
+          <w:color w:val="434343"/>
+          <w:sz w:val="24"/>
+          <w:szCs w:val="24"/>
+        </w:rPr>
+        <w:drawing>
+          <wp:inline distT="0" distB="0" distL="0" distR="0">
+            <wp:extent cx="1590110" cy="1579418"/>
+            <wp:effectExtent l="0" t="0" r="0" b="1905"/>
+            <wp:docPr id="6" name="圖片 6" descr="C:\Users\victorhuang\AppData\Local\Microsoft\Windows\INetCache\Content.Word\img2_saliency_mask.png"/>
+            <wp:cNvGraphicFramePr>
+              <a:graphicFrameLocks xmlns:a="http://schemas.openxmlformats.org/drawingml/2006/main" noChangeAspect="1"/>
+            </wp:cNvGraphicFramePr>
+            <a:graphic xmlns:a="http://schemas.openxmlformats.org/drawingml/2006/main">
+              <a:graphicData uri="http://schemas.openxmlformats.org/drawingml/2006/picture">
+                <pic:pic xmlns:pic="http://schemas.openxmlformats.org/drawingml/2006/picture">
+                  <pic:nvPicPr>
+                    <pic:cNvPr id="0" name="Picture 9" descr="C:\Users\victorhuang\AppData\Local\Microsoft\Windows\INetCache\Content.Word\img2_saliency_mask.png"/>
+                    <pic:cNvPicPr>
+                      <a:picLocks noChangeAspect="1" noChangeArrowheads="1"/>
+                    </pic:cNvPicPr>
+                  </pic:nvPicPr>
+                  <pic:blipFill rotWithShape="1">
+                    <a:blip r:embed="rId17" cstate="print">
+                      <a:extLst>
+                        <a:ext uri="{28A0092B-C50C-407E-A947-70E740481C1C}">
+                          <a14:useLocalDpi xmlns:a14="http://schemas.microsoft.com/office/drawing/2010/main" val="0"/>
+                        </a:ext>
+                      </a:extLst>
+                    </a:blip>
+                    <a:srcRect l="11358" r="13495"/>
+                    <a:stretch/>
+                  </pic:blipFill>
+                  <pic:spPr bwMode="auto">
+                    <a:xfrm>
+                      <a:off x="0" y="0"/>
+                      <a:ext cx="1600365" cy="1589604"/>
+                    </a:xfrm>
+                    <a:prstGeom prst="rect">
+                      <a:avLst/>
+                    </a:prstGeom>
+                    <a:noFill/>
+                    <a:ln>
+                      <a:noFill/>
+                    </a:ln>
+                    <a:extLst>
+                      <a:ext uri="{53640926-AAD7-44D8-BBD7-CCE9431645EC}">
+                        <a14:shadowObscured xmlns:a14="http://schemas.microsoft.com/office/drawing/2010/main"/>
+                      </a:ext>
+                    </a:extLst>
+                  </pic:spPr>
+                </pic:pic>
+              </a:graphicData>
+            </a:graphic>
+          </wp:inline>
+        </w:drawing>
+      </w:r>
+    </w:p>
+    <w:p>
+      <w:pPr>
+        <w:widowControl w:val="0"/>
+        <w:spacing w:after="320"/>
+        <w:ind w:left="283"/>
+        <w:contextualSpacing/>
+        <w:jc w:val="center"/>
+        <w:rPr>
+          <w:rFonts w:ascii="Times New Roman" w:hAnsi="Times New Roman" w:cs="Times New Roman" w:hint="eastAsia"/>
+          <w:color w:val="434343"/>
+          <w:sz w:val="24"/>
+          <w:szCs w:val="24"/>
+        </w:rPr>
+      </w:pPr>
+      <w:r>
+        <w:rPr>
+          <w:rFonts w:ascii="Times New Roman" w:hAnsi="Times New Roman" w:cs="Times New Roman" w:hint="eastAsia"/>
+          <w:noProof/>
+          <w:color w:val="434343"/>
+          <w:sz w:val="24"/>
+          <w:szCs w:val="24"/>
+        </w:rPr>
+        <w:drawing>
+          <wp:inline distT="0" distB="0" distL="0" distR="0">
+            <wp:extent cx="1614114" cy="1581371"/>
+            <wp:effectExtent l="0" t="0" r="5715" b="0"/>
+            <wp:docPr id="7" name="圖片 7" descr="C:\Users\victorhuang\AppData\Local\Microsoft\Windows\INetCache\Content.Word\img3_original.png"/>
+            <wp:cNvGraphicFramePr>
+              <a:graphicFrameLocks xmlns:a="http://schemas.openxmlformats.org/drawingml/2006/main" noChangeAspect="1"/>
+            </wp:cNvGraphicFramePr>
+            <a:graphic xmlns:a="http://schemas.openxmlformats.org/drawingml/2006/main">
+              <a:graphicData uri="http://schemas.openxmlformats.org/drawingml/2006/picture">
+                <pic:pic xmlns:pic="http://schemas.openxmlformats.org/drawingml/2006/picture">
+                  <pic:nvPicPr>
+                    <pic:cNvPr id="0" name="Picture 12" descr="C:\Users\victorhuang\AppData\Local\Microsoft\Windows\INetCache\Content.Word\img3_original.png"/>
+                    <pic:cNvPicPr>
+                      <a:picLocks noChangeAspect="1" noChangeArrowheads="1"/>
+                    </pic:cNvPicPr>
+                  </pic:nvPicPr>
+                  <pic:blipFill rotWithShape="1">
+                    <a:blip r:embed="rId18" cstate="print">
+                      <a:extLst>
+                        <a:ext uri="{28A0092B-C50C-407E-A947-70E740481C1C}">
+                          <a14:useLocalDpi xmlns:a14="http://schemas.microsoft.com/office/drawing/2010/main" val="0"/>
+                        </a:ext>
+                      </a:extLst>
+                    </a:blip>
+                    <a:srcRect l="10518" r="13206"/>
+                    <a:stretch/>
+                  </pic:blipFill>
+                  <pic:spPr bwMode="auto">
+                    <a:xfrm>
+                      <a:off x="0" y="0"/>
+                      <a:ext cx="1620401" cy="1587530"/>
+                    </a:xfrm>
+                    <a:prstGeom prst="rect">
+                      <a:avLst/>
+                    </a:prstGeom>
+                    <a:noFill/>
+                    <a:ln>
+                      <a:noFill/>
+                    </a:ln>
+                    <a:extLst>
+                      <a:ext uri="{53640926-AAD7-44D8-BBD7-CCE9431645EC}">
+                        <a14:shadowObscured xmlns:a14="http://schemas.microsoft.com/office/drawing/2010/main"/>
+                      </a:ext>
+                    </a:extLst>
+                  </pic:spPr>
+                </pic:pic>
+              </a:graphicData>
+            </a:graphic>
+          </wp:inline>
+        </w:drawing>
+      </w:r>
+      <w:r>
+        <w:rPr>
+          <w:rFonts w:ascii="Times New Roman" w:hAnsi="Times New Roman" w:cs="Times New Roman" w:hint="eastAsia"/>
+          <w:noProof/>
+          <w:color w:val="434343"/>
+          <w:sz w:val="24"/>
+          <w:szCs w:val="24"/>
+        </w:rPr>
+        <w:drawing>
+          <wp:inline distT="0" distB="0" distL="0" distR="0">
+            <wp:extent cx="1844703" cy="1559767"/>
+            <wp:effectExtent l="0" t="0" r="3175" b="2540"/>
+            <wp:docPr id="9" name="圖片 9" descr="C:\Users\victorhuang\AppData\Local\Microsoft\Windows\INetCache\Content.Word\img3_saliency.png"/>
+            <wp:cNvGraphicFramePr>
+              <a:graphicFrameLocks xmlns:a="http://schemas.openxmlformats.org/drawingml/2006/main" noChangeAspect="1"/>
+            </wp:cNvGraphicFramePr>
+            <a:graphic xmlns:a="http://schemas.openxmlformats.org/drawingml/2006/main">
+              <a:graphicData uri="http://schemas.openxmlformats.org/drawingml/2006/picture">
+                <pic:pic xmlns:pic="http://schemas.openxmlformats.org/drawingml/2006/picture">
+                  <pic:nvPicPr>
+                    <pic:cNvPr id="0" name="Picture 15" descr="C:\Users\victorhuang\AppData\Local\Microsoft\Windows\INetCache\Content.Word\img3_saliency.png"/>
+                    <pic:cNvPicPr>
+                      <a:picLocks noChangeAspect="1" noChangeArrowheads="1"/>
+                    </pic:cNvPicPr>
+                  </pic:nvPicPr>
+                  <pic:blipFill rotWithShape="1">
+                    <a:blip r:embed="rId19" cstate="print">
+                      <a:extLst>
+                        <a:ext uri="{28A0092B-C50C-407E-A947-70E740481C1C}">
+                          <a14:useLocalDpi xmlns:a14="http://schemas.microsoft.com/office/drawing/2010/main" val="0"/>
+                        </a:ext>
+                      </a:extLst>
+                    </a:blip>
+                    <a:srcRect l="6165" r="5454"/>
+                    <a:stretch/>
+                  </pic:blipFill>
+                  <pic:spPr bwMode="auto">
+                    <a:xfrm>
+                      <a:off x="0" y="0"/>
+                      <a:ext cx="1851482" cy="1565499"/>
+                    </a:xfrm>
+                    <a:prstGeom prst="rect">
+                      <a:avLst/>
+                    </a:prstGeom>
+                    <a:noFill/>
+                    <a:ln>
+                      <a:noFill/>
+                    </a:ln>
+                    <a:extLst>
+                      <a:ext uri="{53640926-AAD7-44D8-BBD7-CCE9431645EC}">
+                        <a14:shadowObscured xmlns:a14="http://schemas.microsoft.com/office/drawing/2010/main"/>
+                      </a:ext>
+                    </a:extLst>
+                  </pic:spPr>
+                </pic:pic>
+              </a:graphicData>
+            </a:graphic>
+          </wp:inline>
+        </w:drawing>
+      </w:r>
+      <w:r>
+        <w:rPr>
+          <w:rFonts w:ascii="Times New Roman" w:hAnsi="Times New Roman" w:cs="Times New Roman" w:hint="eastAsia"/>
+          <w:noProof/>
+          <w:color w:val="434343"/>
+          <w:sz w:val="24"/>
+          <w:szCs w:val="24"/>
+        </w:rPr>
+        <w:drawing>
+          <wp:inline distT="0" distB="0" distL="0" distR="0">
+            <wp:extent cx="1529451" cy="1534187"/>
+            <wp:effectExtent l="0" t="0" r="0" b="8890"/>
+            <wp:docPr id="10" name="圖片 10" descr="C:\Users\victorhuang\AppData\Local\Microsoft\Windows\INetCache\Content.Word\img3_saliency_mask.png"/>
+            <wp:cNvGraphicFramePr>
+              <a:graphicFrameLocks xmlns:a="http://schemas.openxmlformats.org/drawingml/2006/main" noChangeAspect="1"/>
+            </wp:cNvGraphicFramePr>
+            <a:graphic xmlns:a="http://schemas.openxmlformats.org/drawingml/2006/main">
+              <a:graphicData uri="http://schemas.openxmlformats.org/drawingml/2006/picture">
+                <pic:pic xmlns:pic="http://schemas.openxmlformats.org/drawingml/2006/picture">
+                  <pic:nvPicPr>
+                    <pic:cNvPr id="0" name="Picture 18" descr="C:\Users\victorhuang\AppData\Local\Microsoft\Windows\INetCache\Content.Word\img3_saliency_mask.png"/>
+                    <pic:cNvPicPr>
+                      <a:picLocks noChangeAspect="1" noChangeArrowheads="1"/>
+                    </pic:cNvPicPr>
+                  </pic:nvPicPr>
+                  <pic:blipFill rotWithShape="1">
+                    <a:blip r:embed="rId20" cstate="print">
+                      <a:extLst>
+                        <a:ext uri="{28A0092B-C50C-407E-A947-70E740481C1C}">
+                          <a14:useLocalDpi xmlns:a14="http://schemas.microsoft.com/office/drawing/2010/main" val="0"/>
+                        </a:ext>
+                      </a:extLst>
+                    </a:blip>
+                    <a:srcRect l="10442" r="15059"/>
+                    <a:stretch/>
+                  </pic:blipFill>
+                  <pic:spPr bwMode="auto">
+                    <a:xfrm>
+                      <a:off x="0" y="0"/>
+                      <a:ext cx="1543015" cy="1547793"/>
+                    </a:xfrm>
+                    <a:prstGeom prst="rect">
+                      <a:avLst/>
+                    </a:prstGeom>
+                    <a:noFill/>
+                    <a:ln>
+                      <a:noFill/>
+                    </a:ln>
+                    <a:extLst>
+                      <a:ext uri="{53640926-AAD7-44D8-BBD7-CCE9431645EC}">
+                        <a14:shadowObscured xmlns:a14="http://schemas.microsoft.com/office/drawing/2010/main"/>
+                      </a:ext>
+                    </a:extLst>
+                  </pic:spPr>
+                </pic:pic>
+              </a:graphicData>
+            </a:graphic>
           </wp:inline>
         </w:drawing>
       </w:r>
@@ -4150,28 +4388,23 @@
           <w:szCs w:val="24"/>
         </w:rPr>
       </w:pPr>
-    </w:p>
-    <w:p>
-      <w:pPr>
-        <w:widowControl w:val="0"/>
-        <w:spacing w:after="320"/>
-        <w:ind w:left="283" w:firstLine="437"/>
-        <w:contextualSpacing/>
-        <w:rPr>
-          <w:rFonts w:ascii="Times New Roman" w:hAnsi="Times New Roman" w:cs="Times New Roman" w:hint="eastAsia"/>
-          <w:color w:val="434343"/>
-          <w:sz w:val="24"/>
-          <w:szCs w:val="24"/>
-        </w:rPr>
-      </w:pPr>
-      <w:r>
-        <w:rPr>
-          <w:rFonts w:ascii="Times New Roman" w:hAnsi="Times New Roman" w:cs="Times New Roman" w:hint="eastAsia"/>
-          <w:color w:val="434343"/>
-          <w:sz w:val="24"/>
-          <w:szCs w:val="24"/>
-        </w:rPr>
-        <w:t>從本圖的</w:t>
+      <w:r>
+        <w:rPr>
+          <w:rFonts w:ascii="Times New Roman" w:hAnsi="Times New Roman" w:cs="Times New Roman" w:hint="eastAsia"/>
+          <w:color w:val="434343"/>
+          <w:sz w:val="24"/>
+          <w:szCs w:val="24"/>
+        </w:rPr>
+        <w:t>從這幾張</w:t>
+      </w:r>
+      <w:r>
+        <w:rPr>
+          <w:rFonts w:ascii="Times New Roman" w:hAnsi="Times New Roman" w:cs="Times New Roman" w:hint="eastAsia"/>
+          <w:color w:val="434343"/>
+          <w:sz w:val="24"/>
+          <w:szCs w:val="24"/>
+        </w:rPr>
+        <w:t>圖的</w:t>
       </w:r>
       <w:r>
         <w:rPr>
@@ -4216,7 +4449,25 @@
           <w:sz w:val="24"/>
           <w:szCs w:val="24"/>
         </w:rPr>
-        <w:t>著重的區域，若觀察</w:t>
+        <w:t>著重的區域，</w:t>
+      </w:r>
+      <w:r>
+        <w:rPr>
+          <w:rFonts w:ascii="Times New Roman" w:hAnsi="Times New Roman" w:cs="Times New Roman" w:hint="eastAsia"/>
+          <w:color w:val="434343"/>
+          <w:sz w:val="24"/>
+          <w:szCs w:val="24"/>
+        </w:rPr>
+        <w:t>但</w:t>
+      </w:r>
+      <w:r>
+        <w:rPr>
+          <w:rFonts w:ascii="Times New Roman" w:hAnsi="Times New Roman" w:cs="Times New Roman" w:hint="eastAsia"/>
+          <w:color w:val="434343"/>
+          <w:sz w:val="24"/>
+          <w:szCs w:val="24"/>
+        </w:rPr>
+        <w:t>若觀察</w:t>
       </w:r>
       <w:r>
         <w:rPr>
@@ -4234,7 +4485,34 @@
           <w:sz w:val="24"/>
           <w:szCs w:val="24"/>
         </w:rPr>
-        <w:t>後的影像則能觀察出</w:t>
+        <w:t>後的影像則能</w:t>
+      </w:r>
+      <w:r>
+        <w:rPr>
+          <w:rFonts w:ascii="Times New Roman" w:hAnsi="Times New Roman" w:cs="Times New Roman" w:hint="eastAsia"/>
+          <w:color w:val="434343"/>
+          <w:sz w:val="24"/>
+          <w:szCs w:val="24"/>
+        </w:rPr>
+        <w:t>比較清楚</w:t>
+      </w:r>
+      <w:r>
+        <w:rPr>
+          <w:rFonts w:ascii="Times New Roman" w:hAnsi="Times New Roman" w:cs="Times New Roman" w:hint="eastAsia"/>
+          <w:color w:val="434343"/>
+          <w:sz w:val="24"/>
+          <w:szCs w:val="24"/>
+        </w:rPr>
+        <w:t>觀察出</w:t>
+      </w:r>
+      <w:r>
+        <w:rPr>
+          <w:rFonts w:ascii="Times New Roman" w:hAnsi="Times New Roman" w:cs="Times New Roman" w:hint="eastAsia"/>
+          <w:color w:val="434343"/>
+          <w:sz w:val="24"/>
+          <w:szCs w:val="24"/>
+        </w:rPr>
+        <w:t>：</w:t>
       </w:r>
       <w:r>
         <w:rPr>
@@ -4270,32 +4548,26 @@
           <w:sz w:val="24"/>
           <w:szCs w:val="24"/>
         </w:rPr>
-        <w:t>在眼睛和嘴巴上</w:t>
-      </w:r>
-    </w:p>
-    <w:p>
-      <w:pPr>
-        <w:widowControl w:val="0"/>
-        <w:spacing w:after="320"/>
-        <w:ind w:left="283"/>
-        <w:contextualSpacing/>
-        <w:rPr>
-          <w:rFonts w:ascii="Times New Roman" w:hAnsi="Times New Roman" w:cs="Times New Roman" w:hint="eastAsia"/>
-          <w:color w:val="434343"/>
-          <w:sz w:val="24"/>
-          <w:szCs w:val="24"/>
-        </w:rPr>
-      </w:pPr>
-    </w:p>
-    <w:p>
-      <w:pPr>
-        <w:rPr>
-          <w:rFonts w:ascii="Times New Roman" w:hAnsi="Times New Roman" w:cs="Times New Roman" w:hint="eastAsia"/>
-          <w:color w:val="434343"/>
-          <w:sz w:val="24"/>
-          <w:szCs w:val="24"/>
-        </w:rPr>
-      </w:pPr>
+        <w:t>在眼睛</w:t>
+      </w:r>
+      <w:r>
+        <w:rPr>
+          <w:rFonts w:ascii="Times New Roman" w:hAnsi="Times New Roman" w:cs="Times New Roman" w:hint="eastAsia"/>
+          <w:color w:val="434343"/>
+          <w:sz w:val="24"/>
+          <w:szCs w:val="24"/>
+        </w:rPr>
+        <w:t>、眉毛、鼻子</w:t>
+      </w:r>
+      <w:r>
+        <w:rPr>
+          <w:rFonts w:ascii="Times New Roman" w:hAnsi="Times New Roman" w:cs="Times New Roman" w:hint="eastAsia"/>
+          <w:color w:val="434343"/>
+          <w:sz w:val="24"/>
+          <w:szCs w:val="24"/>
+        </w:rPr>
+        <w:t>和嘴巴上。</w:t>
+      </w:r>
       <w:r>
         <w:rPr>
           <w:rFonts w:ascii="Times New Roman" w:hAnsi="Times New Roman" w:cs="Times New Roman"/>
@@ -4353,7 +4625,7 @@
                     <pic:cNvPicPr/>
                   </pic:nvPicPr>
                   <pic:blipFill>
-                    <a:blip r:embed="rId14" cstate="print">
+                    <a:blip r:embed="rId21" cstate="print">
                       <a:extLst>
                         <a:ext uri="{28A0092B-C50C-407E-A947-70E740481C1C}">
                           <a14:useLocalDpi xmlns:a14="http://schemas.microsoft.com/office/drawing/2010/main" val="0"/>
@@ -4402,7 +4674,7 @@
           <w:szCs w:val="24"/>
           <w:highlight w:val="white"/>
         </w:rPr>
-        <w:t>承</w:t>
+        <w:t>承(1)(2)，利用上課所提到的 gradient ascent 方法，觀察特定層的filter最容易被哪種圖片 activate。</w:t>
       </w:r>
       <w:r>
         <w:rPr>
@@ -4412,7 +4684,39 @@
           <w:szCs w:val="24"/>
           <w:highlight w:val="white"/>
         </w:rPr>
-        <w:t>(1)(2)</w:t>
+        <w:br/>
+      </w:r>
+      <w:r>
+        <w:rPr>
+          <w:rFonts w:ascii="Times New Roman" w:eastAsia="Times New Roman" w:hAnsi="Times New Roman" w:cs="Times New Roman"/>
+          <w:color w:val="000000" w:themeColor="text1"/>
+          <w:szCs w:val="24"/>
+        </w:rPr>
+        <w:t xml:space="preserve">(Collaborators: </w:t>
+      </w:r>
+      <w:r>
+        <w:rPr>
+          <w:rFonts w:asciiTheme="minorEastAsia" w:hAnsiTheme="minorEastAsia" w:cs="Gungsuh" w:hint="eastAsia"/>
+          <w:color w:val="000000" w:themeColor="text1"/>
+          <w:szCs w:val="24"/>
+        </w:rPr>
+        <w:t>無</w:t>
+      </w:r>
+      <w:r>
+        <w:rPr>
+          <w:rFonts w:ascii="Times New Roman" w:eastAsia="Times New Roman" w:hAnsi="Times New Roman" w:cs="Times New Roman"/>
+          <w:color w:val="000000" w:themeColor="text1"/>
+          <w:szCs w:val="24"/>
+        </w:rPr>
+        <w:t>)</w:t>
+      </w:r>
+      <w:r>
+        <w:rPr>
+          <w:rFonts w:asciiTheme="minorEastAsia" w:hAnsiTheme="minorEastAsia" w:cs="Times New Roman" w:hint="eastAsia"/>
+          <w:color w:val="000000" w:themeColor="text1"/>
+          <w:szCs w:val="24"/>
+        </w:rPr>
+        <w:t xml:space="preserve"> </w:t>
       </w:r>
       <w:r>
         <w:rPr>
@@ -4422,164 +4726,201 @@
           <w:szCs w:val="24"/>
           <w:highlight w:val="white"/>
         </w:rPr>
-        <w:t>，利用上課所提到的</w:t>
-      </w:r>
-      <w:r>
-        <w:rPr>
-          <w:rFonts w:ascii="Gungsuh" w:eastAsia="Gungsuh" w:hAnsi="Gungsuh" w:cs="Gungsuh"/>
-          <w:b/>
-          <w:color w:val="0070C0"/>
-          <w:szCs w:val="24"/>
-          <w:highlight w:val="white"/>
-        </w:rPr>
-        <w:t xml:space="preserve"> gradient ascent </w:t>
-      </w:r>
-      <w:r>
-        <w:rPr>
-          <w:rFonts w:ascii="Gungsuh" w:eastAsia="Gungsuh" w:hAnsi="Gungsuh" w:cs="Gungsuh"/>
-          <w:b/>
-          <w:color w:val="0070C0"/>
-          <w:szCs w:val="24"/>
-          <w:highlight w:val="white"/>
-        </w:rPr>
-        <w:t>方法，觀察特定層的</w:t>
-      </w:r>
-      <w:r>
-        <w:rPr>
-          <w:rFonts w:ascii="Gungsuh" w:eastAsia="Gungsuh" w:hAnsi="Gungsuh" w:cs="Gungsuh"/>
-          <w:b/>
-          <w:color w:val="0070C0"/>
-          <w:szCs w:val="24"/>
-          <w:highlight w:val="white"/>
+        <w:t>答：</w:t>
+      </w:r>
+    </w:p>
+    <w:p>
+      <w:pPr>
+        <w:rPr>
+          <w:rFonts w:asciiTheme="minorEastAsia" w:hAnsiTheme="minorEastAsia" w:cs="Times New Roman"/>
+          <w:sz w:val="24"/>
+          <w:szCs w:val="24"/>
+        </w:rPr>
+      </w:pPr>
+    </w:p>
+    <w:p>
+      <w:pPr>
+        <w:ind w:firstLine="283"/>
+        <w:rPr>
+          <w:rFonts w:asciiTheme="minorEastAsia" w:hAnsiTheme="minorEastAsia" w:cs="Times New Roman"/>
+          <w:sz w:val="24"/>
+          <w:szCs w:val="24"/>
+        </w:rPr>
+      </w:pPr>
+      <w:r>
+        <w:rPr>
+          <w:rFonts w:asciiTheme="minorEastAsia" w:hAnsiTheme="minorEastAsia" w:cs="Times New Roman" w:hint="eastAsia"/>
+          <w:sz w:val="24"/>
+          <w:szCs w:val="24"/>
+        </w:rPr>
+        <w:t>取出第四層conv2d的其中64個</w:t>
+      </w:r>
+      <w:r>
+        <w:rPr>
+          <w:rFonts w:asciiTheme="minorEastAsia" w:hAnsiTheme="minorEastAsia" w:cs="Times New Roman"/>
+          <w:sz w:val="24"/>
+          <w:szCs w:val="24"/>
         </w:rPr>
         <w:t>filter</w:t>
       </w:r>
       <w:r>
         <w:rPr>
-          <w:rFonts w:ascii="Gungsuh" w:eastAsia="Gungsuh" w:hAnsi="Gungsuh" w:cs="Gungsuh"/>
-          <w:b/>
-          <w:color w:val="0070C0"/>
-          <w:szCs w:val="24"/>
-          <w:highlight w:val="white"/>
-        </w:rPr>
-        <w:t>最容易被哪種圖片</w:t>
-      </w:r>
-      <w:r>
-        <w:rPr>
-          <w:rFonts w:ascii="Gungsuh" w:eastAsia="Gungsuh" w:hAnsi="Gungsuh" w:cs="Gungsuh"/>
-          <w:b/>
-          <w:color w:val="0070C0"/>
-          <w:szCs w:val="24"/>
-          <w:highlight w:val="white"/>
-        </w:rPr>
-        <w:t xml:space="preserve"> activate</w:t>
-      </w:r>
-      <w:r>
-        <w:rPr>
-          <w:rFonts w:ascii="Gungsuh" w:eastAsia="Gungsuh" w:hAnsi="Gungsuh" w:cs="Gungsuh"/>
-          <w:b/>
-          <w:color w:val="0070C0"/>
-          <w:szCs w:val="24"/>
-          <w:highlight w:val="white"/>
+          <w:rFonts w:asciiTheme="minorEastAsia" w:hAnsiTheme="minorEastAsia" w:cs="Times New Roman" w:hint="eastAsia"/>
+          <w:sz w:val="24"/>
+          <w:szCs w:val="24"/>
+        </w:rPr>
+        <w:t>和輸出來觀察</w:t>
+      </w:r>
+      <w:r>
+        <w:rPr>
+          <w:rFonts w:asciiTheme="minorEastAsia" w:hAnsiTheme="minorEastAsia" w:cs="Times New Roman" w:hint="eastAsia"/>
+          <w:sz w:val="24"/>
+          <w:szCs w:val="24"/>
+        </w:rPr>
+        <w:t>，</w:t>
+      </w:r>
+      <w:r>
+        <w:rPr>
+          <w:rFonts w:asciiTheme="minorEastAsia" w:hAnsiTheme="minorEastAsia" w:cs="Times New Roman" w:hint="eastAsia"/>
+          <w:sz w:val="24"/>
+          <w:szCs w:val="24"/>
+        </w:rPr>
+        <w:t>測試</w:t>
+      </w:r>
+      <w:r>
+        <w:rPr>
+          <w:rFonts w:asciiTheme="minorEastAsia" w:hAnsiTheme="minorEastAsia" w:cs="Times New Roman" w:hint="eastAsia"/>
+          <w:sz w:val="24"/>
+          <w:szCs w:val="24"/>
+        </w:rPr>
+        <w:t>圖片</w:t>
+      </w:r>
+      <w:r>
+        <w:rPr>
+          <w:rFonts w:asciiTheme="minorEastAsia" w:hAnsiTheme="minorEastAsia" w:cs="Times New Roman" w:hint="eastAsia"/>
+          <w:sz w:val="24"/>
+          <w:szCs w:val="24"/>
+        </w:rPr>
+        <w:t>同第4題第</w:t>
+      </w:r>
+      <w:r>
+        <w:rPr>
+          <w:rFonts w:asciiTheme="minorEastAsia" w:hAnsiTheme="minorEastAsia" w:cs="Times New Roman" w:hint="eastAsia"/>
+          <w:sz w:val="24"/>
+          <w:szCs w:val="24"/>
+        </w:rPr>
+        <w:t>一</w:t>
+      </w:r>
+      <w:r>
+        <w:rPr>
+          <w:rFonts w:asciiTheme="minorEastAsia" w:hAnsiTheme="minorEastAsia" w:cs="Times New Roman" w:hint="eastAsia"/>
+          <w:sz w:val="24"/>
+          <w:szCs w:val="24"/>
+        </w:rPr>
+        <w:t>張</w:t>
+      </w:r>
+      <w:r>
+        <w:rPr>
+          <w:rFonts w:asciiTheme="minorEastAsia" w:hAnsiTheme="minorEastAsia" w:cs="Times New Roman" w:hint="eastAsia"/>
+          <w:sz w:val="24"/>
+          <w:szCs w:val="24"/>
         </w:rPr>
         <w:t>。</w:t>
       </w:r>
       <w:r>
         <w:rPr>
-          <w:rFonts w:ascii="Gungsuh" w:eastAsia="Gungsuh" w:hAnsi="Gungsuh" w:cs="Gungsuh"/>
-          <w:b/>
-          <w:color w:val="0070C0"/>
-          <w:szCs w:val="24"/>
-          <w:highlight w:val="white"/>
-        </w:rPr>
-        <w:br/>
-      </w:r>
-      <w:r>
-        <w:rPr>
-          <w:rFonts w:ascii="Times New Roman" w:eastAsia="Times New Roman" w:hAnsi="Times New Roman" w:cs="Times New Roman"/>
-          <w:color w:val="000000" w:themeColor="text1"/>
-          <w:szCs w:val="24"/>
-        </w:rPr>
-        <w:t xml:space="preserve">(Collaborators: </w:t>
-      </w:r>
-      <w:r>
-        <w:rPr>
-          <w:rFonts w:asciiTheme="minorEastAsia" w:hAnsiTheme="minorEastAsia" w:cs="Gungsuh" w:hint="eastAsia"/>
-          <w:color w:val="000000" w:themeColor="text1"/>
-          <w:szCs w:val="24"/>
-        </w:rPr>
-        <w:t>無</w:t>
-      </w:r>
-      <w:r>
-        <w:rPr>
-          <w:rFonts w:ascii="Times New Roman" w:eastAsia="Times New Roman" w:hAnsi="Times New Roman" w:cs="Times New Roman"/>
-          <w:color w:val="000000" w:themeColor="text1"/>
-          <w:szCs w:val="24"/>
-        </w:rPr>
-        <w:t>)</w:t>
-      </w:r>
-      <w:r>
-        <w:rPr>
           <w:rFonts w:asciiTheme="minorEastAsia" w:hAnsiTheme="minorEastAsia" w:cs="Times New Roman" w:hint="eastAsia"/>
-          <w:color w:val="000000" w:themeColor="text1"/>
-          <w:szCs w:val="24"/>
-        </w:rPr>
-        <w:t xml:space="preserve"> </w:t>
-      </w:r>
-      <w:r>
-        <w:rPr>
-          <w:rFonts w:ascii="Gungsuh" w:eastAsia="Gungsuh" w:hAnsi="Gungsuh" w:cs="Gungsuh"/>
-          <w:b/>
-          <w:color w:val="0070C0"/>
-          <w:szCs w:val="24"/>
-          <w:highlight w:val="white"/>
-        </w:rPr>
-        <w:t>答：</w:t>
-      </w:r>
+          <w:sz w:val="24"/>
+          <w:szCs w:val="24"/>
+        </w:rPr>
+        <w:t>觀察f</w:t>
+      </w:r>
+      <w:r>
+        <w:rPr>
+          <w:rFonts w:asciiTheme="minorEastAsia" w:hAnsiTheme="minorEastAsia" w:cs="Times New Roman"/>
+          <w:sz w:val="24"/>
+          <w:szCs w:val="24"/>
+        </w:rPr>
+        <w:t>ilter</w:t>
+      </w:r>
+      <w:r>
+        <w:rPr>
+          <w:rFonts w:asciiTheme="minorEastAsia" w:hAnsiTheme="minorEastAsia" w:cs="Times New Roman" w:hint="eastAsia"/>
+          <w:sz w:val="24"/>
+          <w:szCs w:val="24"/>
+        </w:rPr>
+        <w:t>可以發現在這一層中，仍是以較基本的條紋方向為主，以及少數為斑點狀。若比對該filter</w:t>
+      </w:r>
+      <w:r>
+        <w:rPr>
+          <w:rFonts w:asciiTheme="minorEastAsia" w:hAnsiTheme="minorEastAsia" w:cs="Times New Roman" w:hint="eastAsia"/>
+          <w:sz w:val="24"/>
+          <w:szCs w:val="24"/>
+        </w:rPr>
+        <w:t>和對應的</w:t>
+      </w:r>
+      <w:r>
+        <w:rPr>
+          <w:rFonts w:asciiTheme="minorEastAsia" w:hAnsiTheme="minorEastAsia" w:cs="Times New Roman" w:hint="eastAsia"/>
+          <w:sz w:val="24"/>
+          <w:szCs w:val="24"/>
+        </w:rPr>
+        <w:t>輸出，大致可以歸納出：</w:t>
+      </w:r>
+    </w:p>
+    <w:p>
+      <w:pPr>
+        <w:ind w:firstLine="283"/>
+        <w:rPr>
+          <w:rFonts w:asciiTheme="minorEastAsia" w:hAnsiTheme="minorEastAsia" w:cs="Times New Roman"/>
+          <w:sz w:val="24"/>
+          <w:szCs w:val="24"/>
+        </w:rPr>
+      </w:pPr>
       <w:bookmarkStart w:id="0" w:name="_GoBack"/>
       <w:bookmarkEnd w:id="0"/>
-    </w:p>
-    <w:p>
-      <w:pPr>
+      <w:r>
+        <w:rPr>
+          <w:rFonts w:asciiTheme="minorEastAsia" w:hAnsiTheme="minorEastAsia" w:cs="Times New Roman" w:hint="eastAsia"/>
+          <w:sz w:val="24"/>
+          <w:szCs w:val="24"/>
+        </w:rPr>
+        <w:t>條紋狀的filter可以用來進行類似edge detection的工作。</w:t>
+      </w:r>
+    </w:p>
+    <w:p>
+      <w:pPr>
+        <w:ind w:firstLine="283"/>
         <w:rPr>
           <w:rFonts w:asciiTheme="minorEastAsia" w:hAnsiTheme="minorEastAsia" w:cs="Times New Roman"/>
           <w:sz w:val="24"/>
           <w:szCs w:val="24"/>
         </w:rPr>
       </w:pPr>
-    </w:p>
-    <w:p>
-      <w:pPr>
-        <w:ind w:firstLine="283"/>
-        <w:rPr>
-          <w:rFonts w:asciiTheme="minorEastAsia" w:hAnsiTheme="minorEastAsia" w:cs="Times New Roman"/>
-          <w:sz w:val="24"/>
-          <w:szCs w:val="24"/>
-        </w:rPr>
-      </w:pPr>
       <w:r>
         <w:rPr>
           <w:rFonts w:asciiTheme="minorEastAsia" w:hAnsiTheme="minorEastAsia" w:cs="Times New Roman" w:hint="eastAsia"/>
           <w:sz w:val="24"/>
           <w:szCs w:val="24"/>
         </w:rPr>
-        <w:t>取出第四層conv2d的其中64個</w:t>
-      </w:r>
-      <w:r>
-        <w:rPr>
-          <w:rFonts w:asciiTheme="minorEastAsia" w:hAnsiTheme="minorEastAsia" w:cs="Times New Roman"/>
-          <w:sz w:val="24"/>
-          <w:szCs w:val="24"/>
-        </w:rPr>
-        <w:t>filter</w:t>
-      </w:r>
+        <w:t>斑點狀的filter可以大致找出眼睛、鼻子、嘴巴等臉部特徵的位置。</w:t>
+      </w:r>
+    </w:p>
+    <w:p>
+      <w:pPr>
+        <w:rPr>
+          <w:rFonts w:ascii="Times New Roman" w:eastAsia="Times New Roman" w:hAnsi="Times New Roman" w:cs="Times New Roman"/>
+          <w:sz w:val="24"/>
+          <w:szCs w:val="24"/>
+        </w:rPr>
+      </w:pPr>
       <w:r>
         <w:rPr>
           <w:rFonts w:asciiTheme="minorEastAsia" w:hAnsiTheme="minorEastAsia" w:cs="Times New Roman" w:hint="eastAsia"/>
           <w:sz w:val="24"/>
           <w:szCs w:val="24"/>
         </w:rPr>
-        <w:t>和輸出來觀察</w:t>
+        <w:t>整體來說各種不同filter都會在圖片梯度變化較大的地方有比較明顯的效果，</w:t>
       </w:r>
       <w:r>
         <w:rPr>
@@ -4587,7 +4928,7 @@
           <w:sz w:val="24"/>
           <w:szCs w:val="24"/>
         </w:rPr>
-        <w:t>，</w:t>
+        <w:t>這點和傳統影像處理中抓feature</w:t>
       </w:r>
       <w:r>
         <w:rPr>
@@ -4595,7 +4936,7 @@
           <w:sz w:val="24"/>
           <w:szCs w:val="24"/>
         </w:rPr>
-        <w:t>測試</w:t>
+        <w:t>或</w:t>
       </w:r>
       <w:r>
         <w:rPr>
@@ -4603,7 +4944,7 @@
           <w:sz w:val="24"/>
           <w:szCs w:val="24"/>
         </w:rPr>
-        <w:t>圖片和第4題使用的相同</w:t>
+        <w:t>corner等</w:t>
       </w:r>
       <w:r>
         <w:rPr>
@@ -4611,77 +4952,8 @@
           <w:sz w:val="24"/>
           <w:szCs w:val="24"/>
         </w:rPr>
-        <w:t>。</w:t>
-      </w:r>
-      <w:r>
-        <w:rPr>
-          <w:rFonts w:asciiTheme="minorEastAsia" w:hAnsiTheme="minorEastAsia" w:cs="Times New Roman" w:hint="eastAsia"/>
-          <w:sz w:val="24"/>
-          <w:szCs w:val="24"/>
-        </w:rPr>
-        <w:t>觀察f</w:t>
-      </w:r>
-      <w:r>
-        <w:rPr>
-          <w:rFonts w:asciiTheme="minorEastAsia" w:hAnsiTheme="minorEastAsia" w:cs="Times New Roman"/>
-          <w:sz w:val="24"/>
-          <w:szCs w:val="24"/>
-        </w:rPr>
-        <w:t>ilter</w:t>
-      </w:r>
-      <w:r>
-        <w:rPr>
-          <w:rFonts w:asciiTheme="minorEastAsia" w:hAnsiTheme="minorEastAsia" w:cs="Times New Roman" w:hint="eastAsia"/>
-          <w:sz w:val="24"/>
-          <w:szCs w:val="24"/>
-        </w:rPr>
-        <w:t>可以發現在這一層中，仍是以較基本的條紋方向為主，以及少數為斑點狀。若比對該filter的輸出，大致可以歸納出：</w:t>
-      </w:r>
-    </w:p>
-    <w:p>
-      <w:pPr>
-        <w:ind w:firstLine="283"/>
-        <w:rPr>
-          <w:rFonts w:asciiTheme="minorEastAsia" w:hAnsiTheme="minorEastAsia" w:cs="Times New Roman"/>
-          <w:sz w:val="24"/>
-          <w:szCs w:val="24"/>
-        </w:rPr>
-      </w:pPr>
-      <w:r>
-        <w:rPr>
-          <w:rFonts w:asciiTheme="minorEastAsia" w:hAnsiTheme="minorEastAsia" w:cs="Times New Roman" w:hint="eastAsia"/>
-          <w:sz w:val="24"/>
-          <w:szCs w:val="24"/>
-        </w:rPr>
-        <w:t>條紋狀的filter可以用來進行類似edge detection的工作。</w:t>
-      </w:r>
-    </w:p>
-    <w:p>
-      <w:pPr>
-        <w:ind w:firstLine="283"/>
-        <w:rPr>
-          <w:rFonts w:asciiTheme="minorEastAsia" w:hAnsiTheme="minorEastAsia" w:cs="Times New Roman" w:hint="eastAsia"/>
-          <w:sz w:val="24"/>
-          <w:szCs w:val="24"/>
-        </w:rPr>
-      </w:pPr>
-      <w:r>
-        <w:rPr>
-          <w:rFonts w:asciiTheme="minorEastAsia" w:hAnsiTheme="minorEastAsia" w:cs="Times New Roman" w:hint="eastAsia"/>
-          <w:sz w:val="24"/>
-          <w:szCs w:val="24"/>
-        </w:rPr>
-        <w:t>斑點狀的filter可以大致找出眼睛、鼻子、嘴巴等臉部特徵的位置。</w:t>
-      </w:r>
-    </w:p>
-    <w:p>
-      <w:pPr>
-        <w:rPr>
-          <w:rFonts w:ascii="Times New Roman" w:eastAsia="Times New Roman" w:hAnsi="Times New Roman" w:cs="Times New Roman" w:hint="eastAsia"/>
-          <w:sz w:val="24"/>
-          <w:szCs w:val="24"/>
-        </w:rPr>
-      </w:pPr>
+        <w:t>作法有點類似。</w:t>
+      </w:r>
     </w:p>
     <w:p>
       <w:pPr>
